--- a/docs/lab0426活动图.docx
+++ b/docs/lab0426活动图.docx
@@ -18,7 +18,7 @@
           <wp:inline distT="0" distB="0" distL="114300" distR="114300">
             <wp:extent cx="5269865" cy="3618865"/>
             <wp:effectExtent l="0" t="0" r="6985" b="635"/>
-            <wp:docPr id="2" name="图片 2" descr="QQ图片20180506153450"/>
+            <wp:docPr id="1" name="图片 1" descr="QQ图片20180506154454"/>
             <wp:cNvGraphicFramePr>
               <a:graphicFrameLocks xmlns:a="http://schemas.openxmlformats.org/drawingml/2006/main" noChangeAspect="1"/>
             </wp:cNvGraphicFramePr>
@@ -26,7 +26,7 @@
               <a:graphicData uri="http://schemas.openxmlformats.org/drawingml/2006/picture">
                 <pic:pic xmlns:pic="http://schemas.openxmlformats.org/drawingml/2006/picture">
                   <pic:nvPicPr>
-                    <pic:cNvPr id="2" name="图片 2" descr="QQ图片20180506153450"/>
+                    <pic:cNvPr id="1" name="图片 1" descr="QQ图片20180506154454"/>
                     <pic:cNvPicPr>
                       <a:picLocks noChangeAspect="1"/>
                     </pic:cNvPicPr>
@@ -140,7 +140,7 @@
     <w:lsdException w:qFormat="1" w:unhideWhenUsed="0" w:uiPriority="0" w:semiHidden="0" w:name="Title"/>
     <w:lsdException w:unhideWhenUsed="0" w:uiPriority="0" w:semiHidden="0" w:name="Closing"/>
     <w:lsdException w:unhideWhenUsed="0" w:uiPriority="0" w:semiHidden="0" w:name="Signature"/>
-    <w:lsdException w:unhideWhenUsed="0" w:uiPriority="0" w:name="Default Paragraph Font"/>
+    <w:lsdException w:qFormat="1" w:unhideWhenUsed="0" w:uiPriority="0" w:name="Default Paragraph Font"/>
     <w:lsdException w:unhideWhenUsed="0" w:uiPriority="0" w:semiHidden="0" w:name="Body Text"/>
     <w:lsdException w:unhideWhenUsed="0" w:uiPriority="0" w:semiHidden="0" w:name="Body Text Indent"/>
     <w:lsdException w:unhideWhenUsed="0" w:uiPriority="0" w:semiHidden="0" w:name="List Continue"/>
@@ -178,7 +178,7 @@
     <w:lsdException w:unhideWhenUsed="0" w:uiPriority="0" w:semiHidden="0" w:name="HTML Sample"/>
     <w:lsdException w:unhideWhenUsed="0" w:uiPriority="0" w:semiHidden="0" w:name="HTML Typewriter"/>
     <w:lsdException w:unhideWhenUsed="0" w:uiPriority="0" w:semiHidden="0" w:name="HTML Variable"/>
-    <w:lsdException w:unhideWhenUsed="0" w:uiPriority="0" w:name="Normal Table"/>
+    <w:lsdException w:qFormat="1" w:unhideWhenUsed="0" w:uiPriority="0" w:name="Normal Table"/>
     <w:lsdException w:unhideWhenUsed="0" w:uiPriority="0" w:semiHidden="0" w:name="annotation subject"/>
     <w:lsdException w:unhideWhenUsed="0" w:uiPriority="0" w:semiHidden="0" w:name="Table Simple 1"/>
     <w:lsdException w:unhideWhenUsed="0" w:uiPriority="0" w:semiHidden="0" w:name="Table Simple 2"/>
@@ -343,11 +343,13 @@
   <w:style w:type="character" w:default="1" w:styleId="2">
     <w:name w:val="Default Paragraph Font"/>
     <w:semiHidden/>
+    <w:qFormat/>
     <w:uiPriority w:val="0"/>
   </w:style>
   <w:style w:type="table" w:default="1" w:styleId="3">
     <w:name w:val="Normal Table"/>
     <w:semiHidden/>
+    <w:qFormat/>
     <w:uiPriority w:val="0"/>
     <w:tblPr>
       <w:tblLayout w:type="fixed"/>

--- a/docs/lab0426活动图.docx
+++ b/docs/lab0426活动图.docx
@@ -16,9 +16,9 @@
         </w:rPr>
         <w:drawing>
           <wp:inline distT="0" distB="0" distL="114300" distR="114300">
-            <wp:extent cx="5269865" cy="3618865"/>
-            <wp:effectExtent l="0" t="0" r="6985" b="635"/>
-            <wp:docPr id="1" name="图片 1" descr="QQ图片20180506154454"/>
+            <wp:extent cx="5271770" cy="3247390"/>
+            <wp:effectExtent l="0" t="0" r="5080" b="10160"/>
+            <wp:docPr id="1" name="图片 1" descr="Activity Diagram1"/>
             <wp:cNvGraphicFramePr>
               <a:graphicFrameLocks xmlns:a="http://schemas.openxmlformats.org/drawingml/2006/main" noChangeAspect="1"/>
             </wp:cNvGraphicFramePr>
@@ -26,7 +26,7 @@
               <a:graphicData uri="http://schemas.openxmlformats.org/drawingml/2006/picture">
                 <pic:pic xmlns:pic="http://schemas.openxmlformats.org/drawingml/2006/picture">
                   <pic:nvPicPr>
-                    <pic:cNvPr id="1" name="图片 1" descr="QQ图片20180506154454"/>
+                    <pic:cNvPr id="1" name="图片 1" descr="Activity Diagram1"/>
                     <pic:cNvPicPr>
                       <a:picLocks noChangeAspect="1"/>
                     </pic:cNvPicPr>
@@ -40,7 +40,7 @@
                   <pic:spPr>
                     <a:xfrm>
                       <a:off x="0" y="0"/>
-                      <a:ext cx="5269865" cy="3618865"/>
+                      <a:ext cx="5271770" cy="3247390"/>
                     </a:xfrm>
                     <a:prstGeom prst="rect">
                       <a:avLst/>
